--- a/HW10/hw10_Логическая модель проекта.docx
+++ b/HW10/hw10_Логическая модель проекта.docx
@@ -1227,9 +1227,8 @@
           <w:szCs w:val="28"/>
         </w:rPr>
         <w:lastRenderedPageBreak/>
-        <w:t xml:space="preserve">Логическая схема БД </w:t>
-      </w:r>
-      <w:proofErr w:type="spellStart"/>
+        <w:t>Логическая схема БД фитне</w:t>
+      </w:r>
       <w:r>
         <w:rPr>
           <w:rFonts w:ascii="Times New Roman" w:hAnsi="Times New Roman" w:cs="Times New Roman"/>
@@ -1237,9 +1236,10 @@
           <w:sz w:val="28"/>
           <w:szCs w:val="28"/>
         </w:rPr>
-        <w:t>фитне</w:t>
-      </w:r>
-      <w:proofErr w:type="spellEnd"/>
+        <w:t>с</w:t>
+      </w:r>
+      <w:bookmarkStart w:id="0" w:name="_GoBack"/>
+      <w:bookmarkEnd w:id="0"/>
       <w:r>
         <w:rPr>
           <w:rFonts w:ascii="Times New Roman" w:hAnsi="Times New Roman" w:cs="Times New Roman"/>
@@ -2244,8 +2244,6 @@
         </w:rPr>
         <w:t>.</w:t>
       </w:r>
-      <w:bookmarkStart w:id="0" w:name="_GoBack"/>
-      <w:bookmarkEnd w:id="0"/>
     </w:p>
     <w:p>
       <w:pPr>
